--- a/Personal/yangyunfeng/总结.docx
+++ b/Personal/yangyunfeng/总结.docx
@@ -42,11 +42,11 @@
       </w:r>
       <w:proofErr w:type="gramStart"/>
       <w:r>
-        <w:t>名不能</w:t>
+        <w:t>名不</w:t>
       </w:r>
       <w:proofErr w:type="gramEnd"/>
       <w:r>
-        <w:t>包含空格，但可以使用下划线来分隔其中的单词。 不要将python关键字和函数名用作变量名。</w:t>
+        <w:t>能包含空格，但可以使用下划线来分隔其中的单词。 不要将python关键字和函数名用作变量名。</w:t>
       </w:r>
     </w:p>
     <w:p>
@@ -969,28 +969,7 @@
           <w:sz w:val="23"/>
           <w:szCs w:val="23"/>
         </w:rPr>
-        <w:t>刚开始使用循环时牢记，对列表中的每个元素，都将执行循环制定的步骤，而不管列表包含多少元素。如果列表包含一百万个元素，Python就重复执行</w:t>
-      </w:r>
-      <w:proofErr w:type="gramStart"/>
-      <w:r>
-        <w:rPr>
-          <w:rFonts w:hint="eastAsia"/>
-          <w:color w:val="000000"/>
-          <w:sz w:val="23"/>
-          <w:szCs w:val="23"/>
-        </w:rPr>
-        <w:t>一</w:t>
-      </w:r>
-      <w:proofErr w:type="gramEnd"/>
-      <w:r>
-        <w:rPr>
-          <w:rFonts w:hint="eastAsia"/>
-          <w:color w:val="000000"/>
-          <w:sz w:val="23"/>
-          <w:szCs w:val="23"/>
-        </w:rPr>
-        <w:br/>
-        <w:t>百万次，且通常速度非常快。</w:t>
+        <w:t>刚开始使用循环时牢记，对列表中的每个元素，都将执行循环制定的步骤，而不管列表包含多少元素。如果列表包含一百万个元素，Python就重复执行一百万次，且通常速度非常快。</w:t>
       </w:r>
     </w:p>
     <w:p>
@@ -1184,8 +1163,6 @@
           </wp:inline>
         </w:drawing>
       </w:r>
-      <w:bookmarkStart w:id="0" w:name="_GoBack"/>
-      <w:bookmarkEnd w:id="0"/>
     </w:p>
     <w:p>
       <w:pPr>
@@ -1243,30 +1220,811 @@
         <w:spacing w:line="360" w:lineRule="auto"/>
         <w:jc w:val="left"/>
         <w:rPr>
-          <w:rFonts w:hint="eastAsia"/>
-          <w:color w:val="000000"/>
-          <w:sz w:val="23"/>
-          <w:szCs w:val="23"/>
-        </w:rPr>
-      </w:pPr>
-      <w:r>
-        <w:rPr>
-          <w:rFonts w:hint="eastAsia"/>
-          <w:color w:val="000000"/>
-          <w:sz w:val="23"/>
-          <w:szCs w:val="23"/>
-        </w:rPr>
-        <w:t>如果不小心遗漏了冒号，将导致语法错误，运行会提示无效语法</w:t>
-      </w:r>
-      <w:r>
-        <w:rPr>
-          <w:rFonts w:hint="eastAsia"/>
-          <w:color w:val="000000"/>
-          <w:sz w:val="23"/>
-          <w:szCs w:val="23"/>
-        </w:rPr>
-        <w:t>。</w:t>
-      </w:r>
+          <w:color w:val="000000"/>
+          <w:sz w:val="23"/>
+          <w:szCs w:val="23"/>
+        </w:rPr>
+      </w:pPr>
+      <w:r>
+        <w:rPr>
+          <w:rFonts w:hint="eastAsia"/>
+          <w:color w:val="000000"/>
+          <w:sz w:val="23"/>
+          <w:szCs w:val="23"/>
+        </w:rPr>
+        <w:t>如果不小心遗漏了冒号，将导致语法错误，运行会提示无效语法。</w:t>
+      </w:r>
+    </w:p>
+    <w:p>
+      <w:pPr>
+        <w:spacing w:line="360" w:lineRule="auto"/>
+        <w:jc w:val="center"/>
+        <w:rPr>
+          <w:color w:val="000000"/>
+          <w:sz w:val="23"/>
+          <w:szCs w:val="23"/>
+        </w:rPr>
+      </w:pPr>
+      <w:r>
+        <w:rPr>
+          <w:rFonts w:hint="eastAsia"/>
+          <w:color w:val="000000"/>
+          <w:sz w:val="23"/>
+          <w:szCs w:val="23"/>
+        </w:rPr>
+        <w:lastRenderedPageBreak/>
+        <w:t>2018/1/26</w:t>
+      </w:r>
+    </w:p>
+    <w:p>
+      <w:pPr>
+        <w:spacing w:line="360" w:lineRule="auto"/>
+        <w:ind w:firstLineChars="100" w:firstLine="230"/>
+        <w:jc w:val="left"/>
+        <w:rPr>
+          <w:color w:val="000000"/>
+          <w:sz w:val="23"/>
+          <w:szCs w:val="23"/>
+        </w:rPr>
+      </w:pPr>
+      <w:r>
+        <w:rPr>
+          <w:rFonts w:hint="eastAsia"/>
+          <w:color w:val="000000"/>
+          <w:sz w:val="23"/>
+          <w:szCs w:val="23"/>
+        </w:rPr>
+        <w:t>创建数值列表：</w:t>
+      </w:r>
+    </w:p>
+    <w:p>
+      <w:pPr>
+        <w:spacing w:line="360" w:lineRule="auto"/>
+        <w:jc w:val="left"/>
+        <w:rPr>
+          <w:rStyle w:val="a5"/>
+          <w:color w:val="000000"/>
+          <w:sz w:val="23"/>
+          <w:szCs w:val="23"/>
+        </w:rPr>
+      </w:pPr>
+      <w:r>
+        <w:rPr>
+          <w:rStyle w:val="a5"/>
+          <w:rFonts w:hint="eastAsia"/>
+          <w:color w:val="000000"/>
+          <w:sz w:val="23"/>
+          <w:szCs w:val="23"/>
+        </w:rPr>
+        <w:t>使用函数range()</w:t>
+      </w:r>
+      <w:r>
+        <w:rPr>
+          <w:rStyle w:val="a5"/>
+          <w:rFonts w:hint="eastAsia"/>
+          <w:color w:val="000000"/>
+          <w:sz w:val="23"/>
+          <w:szCs w:val="23"/>
+        </w:rPr>
+        <w:t>：</w:t>
+      </w:r>
+    </w:p>
+    <w:p>
+      <w:pPr>
+        <w:spacing w:line="360" w:lineRule="auto"/>
+        <w:jc w:val="left"/>
+        <w:rPr>
+          <w:b/>
+          <w:bCs/>
+          <w:color w:val="0000FF"/>
+          <w:sz w:val="23"/>
+          <w:szCs w:val="23"/>
+        </w:rPr>
+      </w:pPr>
+      <w:r>
+        <w:rPr>
+          <w:rFonts w:hint="eastAsia"/>
+          <w:b/>
+          <w:bCs/>
+          <w:color w:val="000080"/>
+          <w:sz w:val="23"/>
+          <w:szCs w:val="23"/>
+        </w:rPr>
+        <w:t>for value in range(</w:t>
+      </w:r>
+      <w:r>
+        <w:rPr>
+          <w:rFonts w:hint="eastAsia"/>
+          <w:b/>
+          <w:bCs/>
+          <w:color w:val="0000FF"/>
+          <w:sz w:val="23"/>
+          <w:szCs w:val="23"/>
+        </w:rPr>
+        <w:t>1,6):</w:t>
+      </w:r>
+      <w:r>
+        <w:rPr>
+          <w:rFonts w:hint="eastAsia"/>
+          <w:b/>
+          <w:bCs/>
+          <w:color w:val="0000FF"/>
+          <w:sz w:val="23"/>
+          <w:szCs w:val="23"/>
+        </w:rPr>
+        <w:br/>
+      </w:r>
+      <w:r>
+        <w:rPr>
+          <w:rFonts w:hint="eastAsia"/>
+          <w:b/>
+          <w:bCs/>
+          <w:color w:val="0000FF"/>
+          <w:sz w:val="23"/>
+          <w:szCs w:val="23"/>
+        </w:rPr>
+        <w:t>p</w:t>
+      </w:r>
+      <w:r>
+        <w:rPr>
+          <w:rFonts w:hint="eastAsia"/>
+          <w:b/>
+          <w:bCs/>
+          <w:color w:val="0000FF"/>
+          <w:sz w:val="23"/>
+          <w:szCs w:val="23"/>
+        </w:rPr>
+        <w:t>rint(value)</w:t>
+      </w:r>
+      <w:r>
+        <w:rPr>
+          <w:rFonts w:hint="eastAsia"/>
+          <w:b/>
+          <w:bCs/>
+          <w:color w:val="0000FF"/>
+          <w:sz w:val="23"/>
+          <w:szCs w:val="23"/>
+        </w:rPr>
+        <w:br/>
+        <w:t>这样，输出将从1开始，到5结束：</w:t>
+      </w:r>
+      <w:r>
+        <w:rPr>
+          <w:rFonts w:hint="eastAsia"/>
+          <w:b/>
+          <w:bCs/>
+          <w:color w:val="0000FF"/>
+          <w:sz w:val="23"/>
+          <w:szCs w:val="23"/>
+        </w:rPr>
+        <w:br/>
+        <w:t>1</w:t>
+      </w:r>
+      <w:r>
+        <w:rPr>
+          <w:rFonts w:hint="eastAsia"/>
+          <w:b/>
+          <w:bCs/>
+          <w:color w:val="0000FF"/>
+          <w:sz w:val="23"/>
+          <w:szCs w:val="23"/>
+        </w:rPr>
+        <w:br/>
+        <w:t>2</w:t>
+      </w:r>
+      <w:r>
+        <w:rPr>
+          <w:rFonts w:hint="eastAsia"/>
+          <w:b/>
+          <w:bCs/>
+          <w:color w:val="0000FF"/>
+          <w:sz w:val="23"/>
+          <w:szCs w:val="23"/>
+        </w:rPr>
+        <w:br/>
+        <w:t>3</w:t>
+      </w:r>
+      <w:r>
+        <w:rPr>
+          <w:rFonts w:hint="eastAsia"/>
+          <w:b/>
+          <w:bCs/>
+          <w:color w:val="0000FF"/>
+          <w:sz w:val="23"/>
+          <w:szCs w:val="23"/>
+        </w:rPr>
+        <w:br/>
+        <w:t>4</w:t>
+      </w:r>
+      <w:r>
+        <w:rPr>
+          <w:rFonts w:hint="eastAsia"/>
+          <w:b/>
+          <w:bCs/>
+          <w:color w:val="0000FF"/>
+          <w:sz w:val="23"/>
+          <w:szCs w:val="23"/>
+        </w:rPr>
+        <w:br/>
+        <w:t>5</w:t>
+      </w:r>
+      <w:r>
+        <w:rPr>
+          <w:rFonts w:hint="eastAsia"/>
+          <w:b/>
+          <w:bCs/>
+          <w:color w:val="0000FF"/>
+          <w:sz w:val="23"/>
+          <w:szCs w:val="23"/>
+        </w:rPr>
+        <w:br/>
+        <w:t>使用range()函数时，如果输出不符合预期，尝试将指定的值加1或减1.</w:t>
+      </w:r>
+    </w:p>
+    <w:p>
+      <w:pPr>
+        <w:spacing w:line="360" w:lineRule="auto"/>
+        <w:jc w:val="left"/>
+        <w:rPr>
+          <w:b/>
+          <w:bCs/>
+          <w:color w:val="000000"/>
+          <w:sz w:val="23"/>
+          <w:szCs w:val="23"/>
+        </w:rPr>
+      </w:pPr>
+      <w:r>
+        <w:rPr>
+          <w:rFonts w:hint="eastAsia"/>
+          <w:b/>
+          <w:bCs/>
+          <w:color w:val="000000"/>
+          <w:sz w:val="23"/>
+          <w:szCs w:val="23"/>
+        </w:rPr>
+        <w:t>使用range()函数创建数字列表</w:t>
+      </w:r>
+      <w:r>
+        <w:rPr>
+          <w:rFonts w:hint="eastAsia"/>
+          <w:b/>
+          <w:bCs/>
+          <w:color w:val="000000"/>
+          <w:sz w:val="23"/>
+          <w:szCs w:val="23"/>
+        </w:rPr>
+        <w:t>：</w:t>
+      </w:r>
+    </w:p>
+    <w:p>
+      <w:pPr>
+        <w:widowControl/>
+        <w:tabs>
+          <w:tab w:val="left" w:pos="916"/>
+          <w:tab w:val="left" w:pos="1832"/>
+          <w:tab w:val="left" w:pos="2748"/>
+          <w:tab w:val="left" w:pos="3664"/>
+          <w:tab w:val="left" w:pos="4580"/>
+          <w:tab w:val="left" w:pos="5496"/>
+          <w:tab w:val="left" w:pos="6412"/>
+          <w:tab w:val="left" w:pos="7328"/>
+          <w:tab w:val="left" w:pos="8244"/>
+          <w:tab w:val="left" w:pos="9160"/>
+          <w:tab w:val="left" w:pos="10076"/>
+          <w:tab w:val="left" w:pos="10992"/>
+          <w:tab w:val="left" w:pos="11908"/>
+          <w:tab w:val="left" w:pos="12824"/>
+          <w:tab w:val="left" w:pos="13740"/>
+          <w:tab w:val="left" w:pos="14656"/>
+        </w:tabs>
+        <w:wordWrap w:val="0"/>
+        <w:jc w:val="left"/>
+        <w:rPr>
+          <w:rFonts w:ascii="宋体" w:eastAsia="宋体" w:hAnsi="宋体" w:cs="宋体"/>
+          <w:color w:val="000000"/>
+          <w:kern w:val="0"/>
+          <w:sz w:val="24"/>
+          <w:szCs w:val="24"/>
+        </w:rPr>
+      </w:pPr>
+      <w:r>
+        <w:rPr>
+          <w:rFonts w:ascii="宋体" w:eastAsia="宋体" w:hAnsi="宋体" w:cs="宋体" w:hint="eastAsia"/>
+          <w:color w:val="000000"/>
+          <w:kern w:val="0"/>
+          <w:sz w:val="23"/>
+          <w:szCs w:val="23"/>
+        </w:rPr>
+        <w:t xml:space="preserve">numbers = </w:t>
+      </w:r>
+      <w:r>
+        <w:rPr>
+          <w:rFonts w:ascii="宋体" w:eastAsia="宋体" w:hAnsi="宋体" w:cs="宋体" w:hint="eastAsia"/>
+          <w:color w:val="000080"/>
+          <w:kern w:val="0"/>
+          <w:sz w:val="23"/>
+          <w:szCs w:val="23"/>
+        </w:rPr>
+        <w:t>list(range(</w:t>
+      </w:r>
+      <w:r>
+        <w:rPr>
+          <w:rFonts w:ascii="宋体" w:eastAsia="宋体" w:hAnsi="宋体" w:cs="宋体" w:hint="eastAsia"/>
+          <w:color w:val="0000FF"/>
+          <w:kern w:val="0"/>
+          <w:sz w:val="23"/>
+          <w:szCs w:val="23"/>
+        </w:rPr>
+        <w:t>1,6))</w:t>
+      </w:r>
+      <w:r>
+        <w:rPr>
+          <w:rFonts w:ascii="宋体" w:eastAsia="宋体" w:hAnsi="宋体" w:cs="宋体" w:hint="eastAsia"/>
+          <w:color w:val="0000FF"/>
+          <w:kern w:val="0"/>
+          <w:sz w:val="23"/>
+          <w:szCs w:val="23"/>
+        </w:rPr>
+        <w:br/>
+      </w:r>
+      <w:r>
+        <w:rPr>
+          <w:rFonts w:ascii="宋体" w:eastAsia="宋体" w:hAnsi="宋体" w:cs="宋体" w:hint="eastAsia"/>
+          <w:color w:val="000080"/>
+          <w:kern w:val="0"/>
+          <w:sz w:val="23"/>
+          <w:szCs w:val="23"/>
+        </w:rPr>
+        <w:t>print(numbers)</w:t>
+      </w:r>
+      <w:r>
+        <w:rPr>
+          <w:rFonts w:ascii="宋体" w:eastAsia="宋体" w:hAnsi="宋体" w:cs="宋体" w:hint="eastAsia"/>
+          <w:color w:val="000080"/>
+          <w:kern w:val="0"/>
+          <w:sz w:val="23"/>
+          <w:szCs w:val="23"/>
+        </w:rPr>
+        <w:br/>
+        <w:t>结果如下：</w:t>
+      </w:r>
+      <w:r>
+        <w:rPr>
+          <w:rFonts w:ascii="宋体" w:eastAsia="宋体" w:hAnsi="宋体" w:cs="宋体" w:hint="eastAsia"/>
+          <w:color w:val="000080"/>
+          <w:kern w:val="0"/>
+          <w:sz w:val="23"/>
+          <w:szCs w:val="23"/>
+        </w:rPr>
+        <w:br/>
+        <w:t>[1, 2, 3, 4, 5]</w:t>
+      </w:r>
+      <w:r>
+        <w:rPr>
+          <w:rFonts w:ascii="宋体" w:eastAsia="宋体" w:hAnsi="宋体" w:cs="宋体" w:hint="eastAsia"/>
+          <w:color w:val="000080"/>
+          <w:kern w:val="0"/>
+          <w:sz w:val="23"/>
+          <w:szCs w:val="23"/>
+        </w:rPr>
+        <w:br/>
+        <w:t>使用函数range()时，还可指定步长。例如，下面的代码打印1~10内的奇数：</w:t>
+      </w:r>
+    </w:p>
+    <w:p>
+      <w:pPr>
+        <w:widowControl/>
+        <w:tabs>
+          <w:tab w:val="left" w:pos="916"/>
+          <w:tab w:val="left" w:pos="1832"/>
+          <w:tab w:val="left" w:pos="2748"/>
+          <w:tab w:val="left" w:pos="3664"/>
+          <w:tab w:val="left" w:pos="4580"/>
+          <w:tab w:val="left" w:pos="5496"/>
+          <w:tab w:val="left" w:pos="6412"/>
+          <w:tab w:val="left" w:pos="7328"/>
+          <w:tab w:val="left" w:pos="8244"/>
+          <w:tab w:val="left" w:pos="9160"/>
+          <w:tab w:val="left" w:pos="10076"/>
+          <w:tab w:val="left" w:pos="10992"/>
+          <w:tab w:val="left" w:pos="11908"/>
+          <w:tab w:val="left" w:pos="12824"/>
+          <w:tab w:val="left" w:pos="13740"/>
+          <w:tab w:val="left" w:pos="14656"/>
+        </w:tabs>
+        <w:wordWrap w:val="0"/>
+        <w:jc w:val="left"/>
+        <w:rPr>
+          <w:rFonts w:ascii="宋体" w:eastAsia="宋体" w:hAnsi="宋体" w:cs="宋体"/>
+          <w:color w:val="000000"/>
+          <w:kern w:val="0"/>
+          <w:sz w:val="24"/>
+          <w:szCs w:val="24"/>
+        </w:rPr>
+      </w:pPr>
+      <w:r>
+        <w:rPr>
+          <w:rFonts w:ascii="宋体" w:eastAsia="宋体" w:hAnsi="宋体" w:cs="宋体" w:hint="eastAsia"/>
+          <w:color w:val="000080"/>
+          <w:kern w:val="0"/>
+          <w:sz w:val="23"/>
+          <w:szCs w:val="23"/>
+        </w:rPr>
+        <w:t>numbers</w:t>
+      </w:r>
+      <w:r>
+        <w:rPr>
+          <w:rFonts w:ascii="宋体" w:eastAsia="宋体" w:hAnsi="宋体" w:cs="宋体" w:hint="eastAsia"/>
+          <w:color w:val="000000"/>
+          <w:kern w:val="0"/>
+          <w:sz w:val="23"/>
+          <w:szCs w:val="23"/>
+        </w:rPr>
+        <w:t xml:space="preserve"> = </w:t>
+      </w:r>
+      <w:r>
+        <w:rPr>
+          <w:rFonts w:ascii="宋体" w:eastAsia="宋体" w:hAnsi="宋体" w:cs="宋体" w:hint="eastAsia"/>
+          <w:color w:val="000080"/>
+          <w:kern w:val="0"/>
+          <w:sz w:val="23"/>
+          <w:szCs w:val="23"/>
+        </w:rPr>
+        <w:t>list(range(</w:t>
+      </w:r>
+      <w:r>
+        <w:rPr>
+          <w:rFonts w:ascii="宋体" w:eastAsia="宋体" w:hAnsi="宋体" w:cs="宋体" w:hint="eastAsia"/>
+          <w:color w:val="0000FF"/>
+          <w:kern w:val="0"/>
+          <w:sz w:val="23"/>
+          <w:szCs w:val="23"/>
+        </w:rPr>
+        <w:t>1,10,2))</w:t>
+      </w:r>
+      <w:r>
+        <w:rPr>
+          <w:rFonts w:ascii="宋体" w:eastAsia="宋体" w:hAnsi="宋体" w:cs="宋体" w:hint="eastAsia"/>
+          <w:color w:val="0000FF"/>
+          <w:kern w:val="0"/>
+          <w:sz w:val="23"/>
+          <w:szCs w:val="23"/>
+        </w:rPr>
+        <w:br/>
+      </w:r>
+      <w:r>
+        <w:rPr>
+          <w:rFonts w:ascii="宋体" w:eastAsia="宋体" w:hAnsi="宋体" w:cs="宋体" w:hint="eastAsia"/>
+          <w:color w:val="000080"/>
+          <w:kern w:val="0"/>
+          <w:sz w:val="23"/>
+          <w:szCs w:val="23"/>
+        </w:rPr>
+        <w:t>print(numbers)</w:t>
+      </w:r>
+      <w:r>
+        <w:rPr>
+          <w:rFonts w:ascii="宋体" w:eastAsia="宋体" w:hAnsi="宋体" w:cs="宋体" w:hint="eastAsia"/>
+          <w:color w:val="000080"/>
+          <w:kern w:val="0"/>
+          <w:sz w:val="23"/>
+          <w:szCs w:val="23"/>
+        </w:rPr>
+        <w:br/>
+        <w:t xml:space="preserve">   </w:t>
+      </w:r>
+      <w:r>
+        <w:rPr>
+          <w:rFonts w:ascii="宋体" w:eastAsia="宋体" w:hAnsi="宋体" w:cs="宋体" w:hint="eastAsia"/>
+          <w:color w:val="000080"/>
+          <w:kern w:val="0"/>
+          <w:sz w:val="23"/>
+          <w:szCs w:val="23"/>
+        </w:rPr>
+        <w:br/>
+        <w:t>在这个实例中，函数range()从2开始数，然后不断地加2，直到达到或超过终值(10),因此输出的结果如下：</w:t>
+      </w:r>
+      <w:r>
+        <w:rPr>
+          <w:rFonts w:ascii="宋体" w:eastAsia="宋体" w:hAnsi="宋体" w:cs="宋体" w:hint="eastAsia"/>
+          <w:color w:val="000080"/>
+          <w:kern w:val="0"/>
+          <w:sz w:val="23"/>
+          <w:szCs w:val="23"/>
+        </w:rPr>
+        <w:br/>
+        <w:t>[1, 3, 5, 7, 9]</w:t>
+      </w:r>
+    </w:p>
+    <w:p>
+      <w:pPr>
+        <w:spacing w:line="360" w:lineRule="auto"/>
+        <w:jc w:val="left"/>
+        <w:rPr>
+          <w:color w:val="000000"/>
+          <w:sz w:val="23"/>
+          <w:szCs w:val="23"/>
+        </w:rPr>
+      </w:pPr>
+      <w:r>
+        <w:rPr>
+          <w:rFonts w:hint="eastAsia"/>
+          <w:color w:val="000000"/>
+          <w:sz w:val="23"/>
+          <w:szCs w:val="23"/>
+        </w:rPr>
+        <w:t>两个星号(**)表示乘方运算。</w:t>
+      </w:r>
+      <w:r>
+        <w:rPr>
+          <w:rFonts w:hint="eastAsia"/>
+          <w:color w:val="000000"/>
+          <w:sz w:val="23"/>
+          <w:szCs w:val="23"/>
+        </w:rPr>
+        <w:t>例如：</w:t>
+      </w:r>
+    </w:p>
+    <w:p>
+      <w:pPr>
+        <w:spacing w:line="360" w:lineRule="auto"/>
+        <w:jc w:val="left"/>
+        <w:rPr>
+          <w:b/>
+          <w:bCs/>
+          <w:color w:val="000080"/>
+          <w:sz w:val="23"/>
+          <w:szCs w:val="23"/>
+        </w:rPr>
+      </w:pPr>
+      <w:r>
+        <w:rPr>
+          <w:rFonts w:hint="eastAsia"/>
+          <w:color w:val="000080"/>
+          <w:sz w:val="23"/>
+          <w:szCs w:val="23"/>
+        </w:rPr>
+        <w:t>squares = []</w:t>
+      </w:r>
+      <w:r>
+        <w:rPr>
+          <w:color w:val="000080"/>
+        </w:rPr>
+        <w:br/>
+      </w:r>
+      <w:r>
+        <w:rPr>
+          <w:rFonts w:hint="eastAsia"/>
+          <w:b/>
+          <w:bCs/>
+          <w:color w:val="000080"/>
+          <w:sz w:val="23"/>
+          <w:szCs w:val="23"/>
+        </w:rPr>
+        <w:t xml:space="preserve">for </w:t>
+      </w:r>
+      <w:proofErr w:type="spellStart"/>
+      <w:r>
+        <w:rPr>
+          <w:rFonts w:hint="eastAsia"/>
+          <w:b/>
+          <w:bCs/>
+          <w:color w:val="000080"/>
+          <w:sz w:val="23"/>
+          <w:szCs w:val="23"/>
+        </w:rPr>
+        <w:t>num</w:t>
+      </w:r>
+      <w:proofErr w:type="spellEnd"/>
+      <w:r>
+        <w:rPr>
+          <w:rFonts w:hint="eastAsia"/>
+          <w:b/>
+          <w:bCs/>
+          <w:color w:val="000080"/>
+          <w:sz w:val="23"/>
+          <w:szCs w:val="23"/>
+        </w:rPr>
+        <w:t xml:space="preserve"> in </w:t>
+      </w:r>
+      <w:proofErr w:type="gramStart"/>
+      <w:r>
+        <w:rPr>
+          <w:rFonts w:hint="eastAsia"/>
+          <w:b/>
+          <w:bCs/>
+          <w:color w:val="000080"/>
+          <w:sz w:val="23"/>
+          <w:szCs w:val="23"/>
+        </w:rPr>
+        <w:t>range(</w:t>
+      </w:r>
+      <w:proofErr w:type="gramEnd"/>
+      <w:r>
+        <w:rPr>
+          <w:rFonts w:hint="eastAsia"/>
+          <w:b/>
+          <w:bCs/>
+          <w:color w:val="000080"/>
+          <w:sz w:val="23"/>
+          <w:szCs w:val="23"/>
+        </w:rPr>
+        <w:t>1,11):</w:t>
+      </w:r>
+      <w:r>
+        <w:rPr>
+          <w:rFonts w:hint="eastAsia"/>
+          <w:b/>
+          <w:bCs/>
+          <w:color w:val="000080"/>
+          <w:sz w:val="23"/>
+          <w:szCs w:val="23"/>
+        </w:rPr>
+        <w:br/>
+        <w:t xml:space="preserve">square = </w:t>
+      </w:r>
+      <w:proofErr w:type="spellStart"/>
+      <w:r>
+        <w:rPr>
+          <w:rFonts w:hint="eastAsia"/>
+          <w:b/>
+          <w:bCs/>
+          <w:color w:val="000080"/>
+          <w:sz w:val="23"/>
+          <w:szCs w:val="23"/>
+        </w:rPr>
+        <w:t>num</w:t>
+      </w:r>
+      <w:proofErr w:type="spellEnd"/>
+      <w:r>
+        <w:rPr>
+          <w:rFonts w:hint="eastAsia"/>
+          <w:b/>
+          <w:bCs/>
+          <w:color w:val="000080"/>
+          <w:sz w:val="23"/>
+          <w:szCs w:val="23"/>
+        </w:rPr>
+        <w:t>**2</w:t>
+      </w:r>
+      <w:r>
+        <w:rPr>
+          <w:rFonts w:hint="eastAsia"/>
+          <w:b/>
+          <w:bCs/>
+          <w:color w:val="000080"/>
+          <w:sz w:val="23"/>
+          <w:szCs w:val="23"/>
+        </w:rPr>
+        <w:br/>
+        <w:t>squares.</w:t>
+      </w:r>
+      <w:r>
+        <w:rPr>
+          <w:b/>
+          <w:bCs/>
+          <w:color w:val="000080"/>
+          <w:sz w:val="23"/>
+          <w:szCs w:val="23"/>
+        </w:rPr>
+        <w:t xml:space="preserve"> </w:t>
+      </w:r>
+      <w:r>
+        <w:rPr>
+          <w:rFonts w:hint="eastAsia"/>
+          <w:b/>
+          <w:bCs/>
+          <w:color w:val="000080"/>
+          <w:sz w:val="23"/>
+          <w:szCs w:val="23"/>
+        </w:rPr>
+        <w:t>append(square)</w:t>
+      </w:r>
+      <w:r>
+        <w:rPr>
+          <w:rFonts w:hint="eastAsia"/>
+          <w:b/>
+          <w:bCs/>
+          <w:color w:val="000080"/>
+          <w:sz w:val="23"/>
+          <w:szCs w:val="23"/>
+        </w:rPr>
+        <w:br/>
+        <w:t>print(squares)</w:t>
+      </w:r>
+    </w:p>
+    <w:p>
+      <w:pPr>
+        <w:spacing w:line="360" w:lineRule="auto"/>
+        <w:jc w:val="left"/>
+        <w:rPr>
+          <w:color w:val="000000"/>
+          <w:sz w:val="23"/>
+          <w:szCs w:val="23"/>
+        </w:rPr>
+      </w:pPr>
+      <w:r>
+        <w:rPr>
+          <w:rFonts w:hint="eastAsia"/>
+          <w:sz w:val="23"/>
+          <w:szCs w:val="23"/>
+        </w:rPr>
+        <w:t>输出结果为</w:t>
+      </w:r>
+      <w:r>
+        <w:rPr>
+          <w:rFonts w:hint="eastAsia"/>
+          <w:sz w:val="23"/>
+          <w:szCs w:val="23"/>
+        </w:rPr>
+        <w:t>：</w:t>
+      </w:r>
+      <w:r>
+        <w:rPr>
+          <w:rFonts w:hint="eastAsia"/>
+          <w:color w:val="000000"/>
+          <w:sz w:val="23"/>
+          <w:szCs w:val="23"/>
+        </w:rPr>
+        <w:t>[1, 4, 9, 16, 25, 36, 49, 64, 81, 100]</w:t>
+      </w:r>
+    </w:p>
+    <w:p>
+      <w:pPr>
+        <w:spacing w:line="360" w:lineRule="auto"/>
+        <w:jc w:val="left"/>
+        <w:rPr>
+          <w:rFonts w:hint="eastAsia"/>
+          <w:sz w:val="23"/>
+          <w:szCs w:val="23"/>
+        </w:rPr>
+      </w:pPr>
+      <w:r>
+        <w:rPr>
+          <w:rFonts w:hint="eastAsia"/>
+          <w:color w:val="000000"/>
+          <w:sz w:val="23"/>
+          <w:szCs w:val="23"/>
+        </w:rPr>
+        <w:t>要使用这种语法，首先指定一个描述性的列表名，如squares；然后指定一个左方括号，并定义一个表达式，用于生成要存储得到列表中的值。在这个示</w:t>
+      </w:r>
+      <w:r>
+        <w:rPr>
+          <w:color w:val="0000FF"/>
+          <w:sz w:val="23"/>
+          <w:szCs w:val="23"/>
+        </w:rPr>
+        <w:br/>
+      </w:r>
+      <w:r>
+        <w:rPr>
+          <w:rFonts w:hint="eastAsia"/>
+          <w:color w:val="000000"/>
+          <w:sz w:val="23"/>
+          <w:szCs w:val="23"/>
+        </w:rPr>
+        <w:lastRenderedPageBreak/>
+        <w:t xml:space="preserve">例中，表达式为value**2，它计算平方值。接下来，编写一个for循环，用于给表达式提供值，再加上右方括号。在这个实例中，for循环为for value in </w:t>
+      </w:r>
+      <w:r>
+        <w:rPr>
+          <w:color w:val="0000FF"/>
+          <w:sz w:val="23"/>
+          <w:szCs w:val="23"/>
+        </w:rPr>
+        <w:br/>
+      </w:r>
+      <w:r>
+        <w:rPr>
+          <w:rFonts w:hint="eastAsia"/>
+          <w:color w:val="000000"/>
+          <w:sz w:val="23"/>
+          <w:szCs w:val="23"/>
+        </w:rPr>
+        <w:t>range(1,11),它将值1~10提供给表达式value**2.注意，这里的for语句末尾没有冒号。</w:t>
+      </w:r>
+      <w:bookmarkStart w:id="0" w:name="_GoBack"/>
+      <w:bookmarkEnd w:id="0"/>
     </w:p>
     <w:sectPr>
       <w:pgSz w:w="11906" w:h="16838"/>
@@ -1725,6 +2483,68 @@
     <w:semiHidden/>
     <w:rsid w:val="00EC3113"/>
   </w:style>
+  <w:style w:type="character" w:styleId="a5">
+    <w:name w:val="Strong"/>
+    <w:basedOn w:val="a0"/>
+    <w:uiPriority w:val="22"/>
+    <w:qFormat/>
+    <w:rsid w:val="00BE4285"/>
+    <w:rPr>
+      <w:b/>
+      <w:bCs/>
+    </w:rPr>
+  </w:style>
+  <w:style w:type="paragraph" w:styleId="HTML">
+    <w:name w:val="HTML Preformatted"/>
+    <w:basedOn w:val="a"/>
+    <w:link w:val="HTML0"/>
+    <w:uiPriority w:val="99"/>
+    <w:semiHidden/>
+    <w:unhideWhenUsed/>
+    <w:rsid w:val="00A51879"/>
+    <w:pPr>
+      <w:widowControl/>
+      <w:tabs>
+        <w:tab w:val="left" w:pos="916"/>
+        <w:tab w:val="left" w:pos="1832"/>
+        <w:tab w:val="left" w:pos="2748"/>
+        <w:tab w:val="left" w:pos="3664"/>
+        <w:tab w:val="left" w:pos="4580"/>
+        <w:tab w:val="left" w:pos="5496"/>
+        <w:tab w:val="left" w:pos="6412"/>
+        <w:tab w:val="left" w:pos="7328"/>
+        <w:tab w:val="left" w:pos="8244"/>
+        <w:tab w:val="left" w:pos="9160"/>
+        <w:tab w:val="left" w:pos="10076"/>
+        <w:tab w:val="left" w:pos="10992"/>
+        <w:tab w:val="left" w:pos="11908"/>
+        <w:tab w:val="left" w:pos="12824"/>
+        <w:tab w:val="left" w:pos="13740"/>
+        <w:tab w:val="left" w:pos="14656"/>
+      </w:tabs>
+      <w:jc w:val="left"/>
+    </w:pPr>
+    <w:rPr>
+      <w:rFonts w:ascii="宋体" w:eastAsia="宋体" w:hAnsi="宋体" w:cs="宋体"/>
+      <w:kern w:val="0"/>
+      <w:sz w:val="24"/>
+      <w:szCs w:val="24"/>
+    </w:rPr>
+  </w:style>
+  <w:style w:type="character" w:customStyle="1" w:styleId="HTML0">
+    <w:name w:val="HTML 预设格式 字符"/>
+    <w:basedOn w:val="a0"/>
+    <w:link w:val="HTML"/>
+    <w:uiPriority w:val="99"/>
+    <w:semiHidden/>
+    <w:rsid w:val="00A51879"/>
+    <w:rPr>
+      <w:rFonts w:ascii="宋体" w:eastAsia="宋体" w:hAnsi="宋体" w:cs="宋体"/>
+      <w:kern w:val="0"/>
+      <w:sz w:val="24"/>
+      <w:szCs w:val="24"/>
+    </w:rPr>
+  </w:style>
 </w:styles>
 </file>
 

--- a/Personal/yangyunfeng/总结.docx
+++ b/Personal/yangyunfeng/总结.docx
@@ -1296,17 +1296,7 @@
           <w:sz w:val="23"/>
           <w:szCs w:val="23"/>
         </w:rPr>
-        <w:t>使用函数range()</w:t>
-      </w:r>
-      <w:r>
-        <w:rPr>
-          <w:rStyle w:val="a5"/>
-          <w:rFonts w:hint="eastAsia"/>
-          <w:color w:val="000000"/>
-          <w:sz w:val="23"/>
-          <w:szCs w:val="23"/>
-        </w:rPr>
-        <w:t>：</w:t>
+        <w:t>使用函数range()：</w:t>
       </w:r>
     </w:p>
     <w:p>
@@ -1353,28 +1343,7 @@
           <w:szCs w:val="23"/>
         </w:rPr>
         <w:br/>
-      </w:r>
-      <w:r>
-        <w:rPr>
-          <w:rFonts w:hint="eastAsia"/>
-          <w:b/>
-          <w:bCs/>
-          <w:color w:val="0000FF"/>
-          <w:sz w:val="23"/>
-          <w:szCs w:val="23"/>
-        </w:rPr>
-        <w:t>p</w:t>
-      </w:r>
-      <w:r>
-        <w:rPr>
-          <w:rFonts w:hint="eastAsia"/>
-          <w:b/>
-          <w:bCs/>
-          <w:color w:val="0000FF"/>
-          <w:sz w:val="23"/>
-          <w:szCs w:val="23"/>
-        </w:rPr>
-        <w:t>rint(value)</w:t>
+        <w:t>print(value)</w:t>
       </w:r>
       <w:r>
         <w:rPr>
@@ -1482,18 +1451,7 @@
           <w:sz w:val="23"/>
           <w:szCs w:val="23"/>
         </w:rPr>
-        <w:t>使用range()函数创建数字列表</w:t>
-      </w:r>
-      <w:r>
-        <w:rPr>
-          <w:rFonts w:hint="eastAsia"/>
-          <w:b/>
-          <w:bCs/>
-          <w:color w:val="000000"/>
-          <w:sz w:val="23"/>
-          <w:szCs w:val="23"/>
-        </w:rPr>
-        <w:t>：</w:t>
+        <w:t>使用range()函数创建数字列表：</w:t>
       </w:r>
     </w:p>
     <w:p>
@@ -1753,16 +1711,7 @@
           <w:sz w:val="23"/>
           <w:szCs w:val="23"/>
         </w:rPr>
-        <w:t>两个星号(**)表示乘方运算。</w:t>
-      </w:r>
-      <w:r>
-        <w:rPr>
-          <w:rFonts w:hint="eastAsia"/>
-          <w:color w:val="000000"/>
-          <w:sz w:val="23"/>
-          <w:szCs w:val="23"/>
-        </w:rPr>
-        <w:t>例如：</w:t>
+        <w:t>两个星号(**)表示乘方运算。例如：</w:t>
       </w:r>
     </w:p>
     <w:p>
@@ -1974,7 +1923,7 @@
         <w:spacing w:line="360" w:lineRule="auto"/>
         <w:jc w:val="left"/>
         <w:rPr>
-          <w:rFonts w:hint="eastAsia"/>
+          <w:color w:val="000000"/>
           <w:sz w:val="23"/>
           <w:szCs w:val="23"/>
         </w:rPr>
@@ -2022,6 +1971,651 @@
           <w:szCs w:val="23"/>
         </w:rPr>
         <w:t>range(1,11),它将值1~10提供给表达式value**2.注意，这里的for语句末尾没有冒号。</w:t>
+      </w:r>
+    </w:p>
+    <w:p>
+      <w:pPr>
+        <w:spacing w:line="360" w:lineRule="auto"/>
+        <w:jc w:val="center"/>
+        <w:rPr>
+          <w:sz w:val="23"/>
+          <w:szCs w:val="23"/>
+        </w:rPr>
+      </w:pPr>
+      <w:r>
+        <w:rPr>
+          <w:rFonts w:hint="eastAsia"/>
+          <w:sz w:val="23"/>
+          <w:szCs w:val="23"/>
+        </w:rPr>
+        <w:t>2018/1/27</w:t>
+      </w:r>
+    </w:p>
+    <w:p>
+      <w:pPr>
+        <w:spacing w:line="360" w:lineRule="auto"/>
+        <w:jc w:val="left"/>
+        <w:rPr>
+          <w:rStyle w:val="a5"/>
+          <w:rFonts w:cs="Helvetica"/>
+          <w:b w:val="0"/>
+          <w:color w:val="000000"/>
+          <w:sz w:val="23"/>
+          <w:szCs w:val="23"/>
+        </w:rPr>
+      </w:pPr>
+      <w:r>
+        <w:rPr>
+          <w:rFonts w:hint="eastAsia"/>
+          <w:sz w:val="23"/>
+          <w:szCs w:val="23"/>
+        </w:rPr>
+        <w:t>元组：定义：</w:t>
+      </w:r>
+      <w:r>
+        <w:rPr>
+          <w:rStyle w:val="a5"/>
+          <w:rFonts w:cs="Helvetica" w:hint="eastAsia"/>
+          <w:b w:val="0"/>
+          <w:color w:val="000000"/>
+          <w:sz w:val="23"/>
+          <w:szCs w:val="23"/>
+        </w:rPr>
+        <w:t>Python将不能修改的值称为不可变的</w:t>
+      </w:r>
+      <w:r>
+        <w:rPr>
+          <w:rFonts w:cs="Helvetica" w:hint="eastAsia"/>
+          <w:color w:val="000000"/>
+          <w:sz w:val="23"/>
+          <w:szCs w:val="23"/>
+        </w:rPr>
+        <w:t>，而不可变的列表被称为</w:t>
+      </w:r>
+      <w:r>
+        <w:rPr>
+          <w:rStyle w:val="a5"/>
+          <w:rFonts w:cs="Helvetica" w:hint="eastAsia"/>
+          <w:b w:val="0"/>
+          <w:color w:val="000000"/>
+          <w:sz w:val="23"/>
+          <w:szCs w:val="23"/>
+        </w:rPr>
+        <w:t>元</w:t>
+      </w:r>
+      <w:r>
+        <w:rPr>
+          <w:rStyle w:val="a5"/>
+          <w:rFonts w:cs="Helvetica" w:hint="eastAsia"/>
+          <w:b w:val="0"/>
+          <w:color w:val="000000"/>
+          <w:sz w:val="23"/>
+          <w:szCs w:val="23"/>
+        </w:rPr>
+        <w:t>组</w:t>
+      </w:r>
+    </w:p>
+    <w:p>
+      <w:pPr>
+        <w:spacing w:line="360" w:lineRule="auto"/>
+        <w:jc w:val="left"/>
+        <w:rPr>
+          <w:rFonts w:hint="eastAsia"/>
+          <w:sz w:val="23"/>
+          <w:szCs w:val="23"/>
+        </w:rPr>
+      </w:pPr>
+      <w:r>
+        <w:rPr>
+          <w:rFonts w:hint="eastAsia"/>
+          <w:sz w:val="23"/>
+          <w:szCs w:val="23"/>
+        </w:rPr>
+        <w:t>定义元组（</w:t>
+      </w:r>
+      <w:r>
+        <w:rPr>
+          <w:rFonts w:cs="Helvetica" w:hint="eastAsia"/>
+          <w:color w:val="000000"/>
+          <w:sz w:val="23"/>
+          <w:szCs w:val="23"/>
+        </w:rPr>
+        <w:t>元祖看起来犹如列表，但使用圆括号而不是方括号来标识。定义元祖后，就可以使用索引来访问其元素，就</w:t>
+      </w:r>
+      <w:proofErr w:type="gramStart"/>
+      <w:r>
+        <w:rPr>
+          <w:rFonts w:cs="Helvetica" w:hint="eastAsia"/>
+          <w:color w:val="000000"/>
+          <w:sz w:val="23"/>
+          <w:szCs w:val="23"/>
+        </w:rPr>
+        <w:t>像访问</w:t>
+      </w:r>
+      <w:proofErr w:type="gramEnd"/>
+      <w:r>
+        <w:rPr>
+          <w:rFonts w:cs="Helvetica" w:hint="eastAsia"/>
+          <w:color w:val="000000"/>
+          <w:sz w:val="23"/>
+          <w:szCs w:val="23"/>
+        </w:rPr>
+        <w:t>列表元素一样。</w:t>
+      </w:r>
+      <w:r>
+        <w:rPr>
+          <w:rFonts w:hint="eastAsia"/>
+          <w:sz w:val="23"/>
+          <w:szCs w:val="23"/>
+        </w:rPr>
+        <w:t>）</w:t>
+      </w:r>
+    </w:p>
+    <w:p>
+      <w:pPr>
+        <w:widowControl/>
+        <w:wordWrap w:val="0"/>
+        <w:spacing w:after="150"/>
+        <w:jc w:val="left"/>
+        <w:rPr>
+          <w:rFonts w:ascii="Verdana" w:eastAsia="宋体" w:hAnsi="Verdana" w:cs="Helvetica"/>
+          <w:color w:val="000000"/>
+          <w:kern w:val="0"/>
+          <w:szCs w:val="21"/>
+        </w:rPr>
+      </w:pPr>
+      <w:r>
+        <w:rPr>
+          <w:rFonts w:ascii="宋体" w:eastAsia="宋体" w:hAnsi="宋体" w:cs="Helvetica" w:hint="eastAsia"/>
+          <w:color w:val="000000"/>
+          <w:kern w:val="0"/>
+          <w:sz w:val="23"/>
+          <w:szCs w:val="23"/>
+        </w:rPr>
+        <w:t>例如，如果有一个大小不应改变的矩形，可将其长度和宽度存储在一个元祖中，从而确保它们是不能修改的：</w:t>
+      </w:r>
+    </w:p>
+    <w:p>
+      <w:pPr>
+        <w:widowControl/>
+        <w:wordWrap w:val="0"/>
+        <w:spacing w:before="150" w:after="150"/>
+        <w:jc w:val="left"/>
+        <w:rPr>
+          <w:rFonts w:ascii="Verdana" w:eastAsia="宋体" w:hAnsi="Verdana" w:cs="Helvetica"/>
+          <w:color w:val="000000"/>
+          <w:kern w:val="0"/>
+          <w:szCs w:val="21"/>
+        </w:rPr>
+      </w:pPr>
+      <w:r>
+        <w:rPr>
+          <w:rFonts w:ascii="宋体" w:eastAsia="宋体" w:hAnsi="宋体" w:cs="Helvetica" w:hint="eastAsia"/>
+          <w:b/>
+          <w:bCs/>
+          <w:color w:val="000000"/>
+          <w:kern w:val="0"/>
+          <w:sz w:val="23"/>
+          <w:szCs w:val="23"/>
+        </w:rPr>
+        <w:t>    dimensions.py</w:t>
+      </w:r>
+    </w:p>
+    <w:p>
+      <w:pPr>
+        <w:widowControl/>
+        <w:wordWrap w:val="0"/>
+        <w:spacing w:before="150"/>
+        <w:ind w:firstLine="810"/>
+        <w:jc w:val="left"/>
+        <w:rPr>
+          <w:rFonts w:ascii="宋体" w:eastAsia="宋体" w:hAnsi="宋体" w:cs="Helvetica"/>
+          <w:color w:val="0000FF"/>
+          <w:kern w:val="0"/>
+          <w:sz w:val="23"/>
+          <w:szCs w:val="23"/>
+        </w:rPr>
+      </w:pPr>
+      <w:r>
+        <w:rPr>
+          <w:rFonts w:ascii="宋体" w:eastAsia="宋体" w:hAnsi="宋体" w:cs="Helvetica" w:hint="eastAsia"/>
+          <w:color w:val="000000"/>
+          <w:kern w:val="0"/>
+          <w:sz w:val="23"/>
+          <w:szCs w:val="23"/>
+        </w:rPr>
+        <w:t>dimensions = (</w:t>
+      </w:r>
+      <w:r>
+        <w:rPr>
+          <w:rFonts w:ascii="宋体" w:eastAsia="宋体" w:hAnsi="宋体" w:cs="Helvetica" w:hint="eastAsia"/>
+          <w:color w:val="0000FF"/>
+          <w:kern w:val="0"/>
+          <w:sz w:val="23"/>
+          <w:szCs w:val="23"/>
+        </w:rPr>
+        <w:t>200,50)</w:t>
+      </w:r>
+      <w:r>
+        <w:rPr>
+          <w:rFonts w:ascii="宋体" w:eastAsia="宋体" w:hAnsi="宋体" w:cs="Helvetica" w:hint="eastAsia"/>
+          <w:color w:val="0000FF"/>
+          <w:kern w:val="0"/>
+          <w:sz w:val="23"/>
+          <w:szCs w:val="23"/>
+        </w:rPr>
+        <w:br/>
+      </w:r>
+      <w:r>
+        <w:rPr>
+          <w:rFonts w:ascii="宋体" w:eastAsia="宋体" w:hAnsi="宋体" w:cs="Helvetica" w:hint="eastAsia"/>
+          <w:color w:val="000080"/>
+          <w:kern w:val="0"/>
+          <w:sz w:val="23"/>
+          <w:szCs w:val="23"/>
+        </w:rPr>
+        <w:t>    print(</w:t>
+      </w:r>
+      <w:proofErr w:type="gramStart"/>
+      <w:r>
+        <w:rPr>
+          <w:rFonts w:ascii="宋体" w:eastAsia="宋体" w:hAnsi="宋体" w:cs="Helvetica" w:hint="eastAsia"/>
+          <w:color w:val="000080"/>
+          <w:kern w:val="0"/>
+          <w:sz w:val="23"/>
+          <w:szCs w:val="23"/>
+        </w:rPr>
+        <w:t>dimensions[</w:t>
+      </w:r>
+      <w:proofErr w:type="gramEnd"/>
+      <w:r>
+        <w:rPr>
+          <w:rFonts w:ascii="宋体" w:eastAsia="宋体" w:hAnsi="宋体" w:cs="Helvetica" w:hint="eastAsia"/>
+          <w:color w:val="0000FF"/>
+          <w:kern w:val="0"/>
+          <w:sz w:val="23"/>
+          <w:szCs w:val="23"/>
+        </w:rPr>
+        <w:t>0])</w:t>
+      </w:r>
+    </w:p>
+    <w:p>
+      <w:pPr>
+        <w:widowControl/>
+        <w:wordWrap w:val="0"/>
+        <w:spacing w:before="150"/>
+        <w:ind w:firstLine="810"/>
+        <w:jc w:val="left"/>
+        <w:rPr>
+          <w:rFonts w:ascii="Verdana" w:eastAsia="宋体" w:hAnsi="Verdana" w:cs="Helvetica"/>
+          <w:color w:val="000000"/>
+          <w:kern w:val="0"/>
+          <w:szCs w:val="21"/>
+        </w:rPr>
+      </w:pPr>
+      <w:r>
+        <w:rPr>
+          <w:rFonts w:ascii="宋体" w:eastAsia="宋体" w:hAnsi="宋体" w:cs="Helvetica" w:hint="eastAsia"/>
+          <w:color w:val="0000FF"/>
+          <w:kern w:val="0"/>
+          <w:sz w:val="23"/>
+          <w:szCs w:val="23"/>
+        </w:rPr>
+        <w:t>200</w:t>
+      </w:r>
+      <w:r>
+        <w:rPr>
+          <w:rFonts w:ascii="宋体" w:eastAsia="宋体" w:hAnsi="宋体" w:cs="Helvetica" w:hint="eastAsia"/>
+          <w:color w:val="0000FF"/>
+          <w:kern w:val="0"/>
+          <w:sz w:val="23"/>
+          <w:szCs w:val="23"/>
+        </w:rPr>
+        <w:br/>
+      </w:r>
+      <w:r>
+        <w:rPr>
+          <w:rFonts w:ascii="宋体" w:eastAsia="宋体" w:hAnsi="宋体" w:cs="Helvetica" w:hint="eastAsia"/>
+          <w:color w:val="000080"/>
+          <w:kern w:val="0"/>
+          <w:sz w:val="23"/>
+          <w:szCs w:val="23"/>
+        </w:rPr>
+        <w:t>    print(</w:t>
+      </w:r>
+      <w:proofErr w:type="gramStart"/>
+      <w:r>
+        <w:rPr>
+          <w:rFonts w:ascii="宋体" w:eastAsia="宋体" w:hAnsi="宋体" w:cs="Helvetica" w:hint="eastAsia"/>
+          <w:color w:val="000080"/>
+          <w:kern w:val="0"/>
+          <w:sz w:val="23"/>
+          <w:szCs w:val="23"/>
+        </w:rPr>
+        <w:t>dimensions[</w:t>
+      </w:r>
+      <w:proofErr w:type="gramEnd"/>
+      <w:r>
+        <w:rPr>
+          <w:rFonts w:ascii="宋体" w:eastAsia="宋体" w:hAnsi="宋体" w:cs="Helvetica" w:hint="eastAsia"/>
+          <w:color w:val="0000FF"/>
+          <w:kern w:val="0"/>
+          <w:sz w:val="23"/>
+          <w:szCs w:val="23"/>
+        </w:rPr>
+        <w:t>1])</w:t>
+      </w:r>
+    </w:p>
+    <w:p>
+      <w:pPr>
+        <w:spacing w:line="360" w:lineRule="auto"/>
+        <w:jc w:val="left"/>
+        <w:rPr>
+          <w:color w:val="000080"/>
+          <w:sz w:val="23"/>
+          <w:szCs w:val="23"/>
+        </w:rPr>
+      </w:pPr>
+      <w:r>
+        <w:rPr>
+          <w:rFonts w:hint="eastAsia"/>
+          <w:sz w:val="23"/>
+          <w:szCs w:val="23"/>
+        </w:rPr>
+        <w:t xml:space="preserve"> </w:t>
+      </w:r>
+      <w:r>
+        <w:rPr>
+          <w:sz w:val="23"/>
+          <w:szCs w:val="23"/>
+        </w:rPr>
+        <w:t xml:space="preserve">      </w:t>
+      </w:r>
+      <w:r>
+        <w:rPr>
+          <w:rFonts w:hint="eastAsia"/>
+          <w:color w:val="000080"/>
+          <w:sz w:val="23"/>
+          <w:szCs w:val="23"/>
+        </w:rPr>
+        <w:t>50</w:t>
+      </w:r>
+    </w:p>
+    <w:p>
+      <w:pPr>
+        <w:spacing w:line="360" w:lineRule="auto"/>
+        <w:jc w:val="left"/>
+        <w:rPr>
+          <w:rFonts w:cs="Helvetica"/>
+          <w:color w:val="000000"/>
+          <w:sz w:val="23"/>
+          <w:szCs w:val="23"/>
+        </w:rPr>
+      </w:pPr>
+      <w:r>
+        <w:rPr>
+          <w:rFonts w:cs="Helvetica" w:hint="eastAsia"/>
+          <w:color w:val="000000"/>
+          <w:sz w:val="23"/>
+          <w:szCs w:val="23"/>
+        </w:rPr>
+        <w:t>下面尝试修改元素dimensions中的一个元素</w:t>
+      </w:r>
+    </w:p>
+    <w:p>
+      <w:pPr>
+        <w:spacing w:line="360" w:lineRule="auto"/>
+        <w:jc w:val="left"/>
+        <w:rPr>
+          <w:rFonts w:cs="Helvetica"/>
+          <w:color w:val="000080"/>
+          <w:sz w:val="23"/>
+          <w:szCs w:val="23"/>
+        </w:rPr>
+      </w:pPr>
+      <w:r>
+        <w:rPr>
+          <w:rFonts w:cs="Helvetica" w:hint="eastAsia"/>
+          <w:color w:val="000080"/>
+          <w:sz w:val="23"/>
+          <w:szCs w:val="23"/>
+        </w:rPr>
+        <w:t>dimensions</w:t>
+      </w:r>
+      <w:r>
+        <w:rPr>
+          <w:rFonts w:cs="Helvetica" w:hint="eastAsia"/>
+          <w:color w:val="000000"/>
+          <w:sz w:val="23"/>
+          <w:szCs w:val="23"/>
+        </w:rPr>
+        <w:t xml:space="preserve"> = (</w:t>
+      </w:r>
+      <w:r>
+        <w:rPr>
+          <w:rFonts w:cs="Helvetica" w:hint="eastAsia"/>
+          <w:color w:val="0000FF"/>
+          <w:sz w:val="23"/>
+          <w:szCs w:val="23"/>
+        </w:rPr>
+        <w:t>200,50)</w:t>
+      </w:r>
+      <w:r>
+        <w:rPr>
+          <w:rFonts w:cs="Helvetica" w:hint="eastAsia"/>
+          <w:color w:val="0000FF"/>
+          <w:sz w:val="23"/>
+          <w:szCs w:val="23"/>
+        </w:rPr>
+        <w:br/>
+      </w:r>
+      <w:proofErr w:type="gramStart"/>
+      <w:r>
+        <w:rPr>
+          <w:rFonts w:cs="Helvetica" w:hint="eastAsia"/>
+          <w:color w:val="0000FF"/>
+          <w:sz w:val="23"/>
+          <w:szCs w:val="23"/>
+        </w:rPr>
+        <w:t>dimensions[</w:t>
+      </w:r>
+      <w:proofErr w:type="gramEnd"/>
+      <w:r>
+        <w:rPr>
+          <w:rFonts w:cs="Helvetica" w:hint="eastAsia"/>
+          <w:color w:val="0000FF"/>
+          <w:sz w:val="23"/>
+          <w:szCs w:val="23"/>
+        </w:rPr>
+        <w:t>0] = 250</w:t>
+      </w:r>
+      <w:r>
+        <w:rPr>
+          <w:rFonts w:cs="Helvetica" w:hint="eastAsia"/>
+          <w:color w:val="0000FF"/>
+          <w:sz w:val="23"/>
+          <w:szCs w:val="23"/>
+        </w:rPr>
+        <w:br/>
+      </w:r>
+      <w:r>
+        <w:rPr>
+          <w:rFonts w:cs="Helvetica" w:hint="eastAsia"/>
+          <w:color w:val="000080"/>
+          <w:sz w:val="23"/>
+          <w:szCs w:val="23"/>
+        </w:rPr>
+        <w:t>print(dimensions)</w:t>
+      </w:r>
+    </w:p>
+    <w:p>
+      <w:pPr>
+        <w:spacing w:line="360" w:lineRule="auto"/>
+        <w:jc w:val="left"/>
+        <w:rPr>
+          <w:color w:val="000080"/>
+          <w:sz w:val="23"/>
+          <w:szCs w:val="23"/>
+        </w:rPr>
+      </w:pPr>
+      <w:r>
+        <w:rPr>
+          <w:rFonts w:hint="eastAsia"/>
+          <w:color w:val="000080"/>
+          <w:sz w:val="23"/>
+          <w:szCs w:val="23"/>
+        </w:rPr>
+        <w:t>得到结果：</w:t>
+      </w:r>
+    </w:p>
+    <w:p>
+      <w:pPr>
+        <w:spacing w:line="360" w:lineRule="auto"/>
+        <w:jc w:val="left"/>
+        <w:rPr>
+          <w:rFonts w:cs="Helvetica"/>
+          <w:color w:val="000000"/>
+          <w:sz w:val="23"/>
+          <w:szCs w:val="23"/>
+        </w:rPr>
+      </w:pPr>
+      <w:r>
+        <w:rPr>
+          <w:rFonts w:cs="Helvetica" w:hint="eastAsia"/>
+          <w:color w:val="000000"/>
+          <w:sz w:val="23"/>
+          <w:szCs w:val="23"/>
+        </w:rPr>
+        <w:t>Traceback (most recent call last):</w:t>
+      </w:r>
+      <w:r>
+        <w:rPr>
+          <w:rFonts w:cs="Helvetica" w:hint="eastAsia"/>
+          <w:color w:val="000000"/>
+          <w:sz w:val="23"/>
+          <w:szCs w:val="23"/>
+        </w:rPr>
+        <w:br/>
+        <w:t>      File "/home/</w:t>
+      </w:r>
+      <w:proofErr w:type="spellStart"/>
+      <w:r>
+        <w:rPr>
+          <w:rFonts w:cs="Helvetica" w:hint="eastAsia"/>
+          <w:color w:val="000000"/>
+          <w:sz w:val="23"/>
+          <w:szCs w:val="23"/>
+        </w:rPr>
+        <w:t>zhuzhu</w:t>
+      </w:r>
+      <w:proofErr w:type="spellEnd"/>
+      <w:r>
+        <w:rPr>
+          <w:rFonts w:cs="Helvetica" w:hint="eastAsia"/>
+          <w:color w:val="000000"/>
+          <w:sz w:val="23"/>
+          <w:szCs w:val="23"/>
+        </w:rPr>
+        <w:t>/title4/dimensions.py", line 2, in &lt;module&gt;</w:t>
+      </w:r>
+      <w:r>
+        <w:rPr>
+          <w:rFonts w:cs="Helvetica" w:hint="eastAsia"/>
+          <w:color w:val="000000"/>
+          <w:sz w:val="23"/>
+          <w:szCs w:val="23"/>
+        </w:rPr>
+        <w:br/>
+        <w:t xml:space="preserve">      </w:t>
+      </w:r>
+      <w:proofErr w:type="gramStart"/>
+      <w:r>
+        <w:rPr>
+          <w:rFonts w:cs="Helvetica" w:hint="eastAsia"/>
+          <w:color w:val="000000"/>
+          <w:sz w:val="23"/>
+          <w:szCs w:val="23"/>
+        </w:rPr>
+        <w:t>dimensions[</w:t>
+      </w:r>
+      <w:proofErr w:type="gramEnd"/>
+      <w:r>
+        <w:rPr>
+          <w:rFonts w:cs="Helvetica" w:hint="eastAsia"/>
+          <w:color w:val="000000"/>
+          <w:sz w:val="23"/>
+          <w:szCs w:val="23"/>
+        </w:rPr>
+        <w:t>0] = 250</w:t>
+      </w:r>
+      <w:r>
+        <w:rPr>
+          <w:rFonts w:cs="Helvetica" w:hint="eastAsia"/>
+          <w:color w:val="000000"/>
+          <w:sz w:val="23"/>
+          <w:szCs w:val="23"/>
+        </w:rPr>
+        <w:br/>
+        <w:t xml:space="preserve">    </w:t>
+      </w:r>
+      <w:proofErr w:type="spellStart"/>
+      <w:r>
+        <w:rPr>
+          <w:rFonts w:cs="Helvetica" w:hint="eastAsia"/>
+          <w:color w:val="000000"/>
+          <w:sz w:val="23"/>
+          <w:szCs w:val="23"/>
+        </w:rPr>
+        <w:t>TypeError</w:t>
+      </w:r>
+      <w:proofErr w:type="spellEnd"/>
+      <w:r>
+        <w:rPr>
+          <w:rFonts w:cs="Helvetica" w:hint="eastAsia"/>
+          <w:color w:val="000000"/>
+          <w:sz w:val="23"/>
+          <w:szCs w:val="23"/>
+        </w:rPr>
+        <w:t>: 'tuple' object does not support item assignment</w:t>
+      </w:r>
+    </w:p>
+    <w:p>
+      <w:pPr>
+        <w:spacing w:line="360" w:lineRule="auto"/>
+        <w:jc w:val="left"/>
+        <w:rPr>
+          <w:rFonts w:hint="eastAsia"/>
+          <w:color w:val="000000" w:themeColor="text1"/>
+          <w:sz w:val="23"/>
+          <w:szCs w:val="23"/>
+        </w:rPr>
+      </w:pPr>
+      <w:r>
+        <w:rPr>
+          <w:rFonts w:cs="Helvetica" w:hint="eastAsia"/>
+          <w:color w:val="000000"/>
+          <w:sz w:val="23"/>
+          <w:szCs w:val="23"/>
+        </w:rPr>
+        <w:t>代码试图修改矩形的尺寸时，Python报告错误</w:t>
+      </w:r>
+      <w:r>
+        <w:rPr>
+          <w:rFonts w:cs="Helvetica" w:hint="eastAsia"/>
+          <w:color w:val="000000"/>
+          <w:sz w:val="23"/>
+          <w:szCs w:val="23"/>
+        </w:rPr>
+        <w:t>，</w:t>
+      </w:r>
+      <w:r>
+        <w:rPr>
+          <w:rFonts w:hint="eastAsia"/>
+          <w:color w:val="000000" w:themeColor="text1"/>
+          <w:sz w:val="23"/>
+          <w:szCs w:val="23"/>
+        </w:rPr>
+        <w:t>这刚好符合元祖的定义。</w:t>
       </w:r>
       <w:bookmarkStart w:id="0" w:name="_GoBack"/>
       <w:bookmarkEnd w:id="0"/>

--- a/Personal/yangyunfeng/总结.docx
+++ b/Personal/yangyunfeng/总结.docx
@@ -2060,7 +2060,6 @@
         <w:spacing w:line="360" w:lineRule="auto"/>
         <w:jc w:val="left"/>
         <w:rPr>
-          <w:rFonts w:hint="eastAsia"/>
           <w:sz w:val="23"/>
           <w:szCs w:val="23"/>
         </w:rPr>
@@ -2584,7 +2583,6 @@
         <w:spacing w:line="360" w:lineRule="auto"/>
         <w:jc w:val="left"/>
         <w:rPr>
-          <w:rFonts w:hint="eastAsia"/>
           <w:color w:val="000000" w:themeColor="text1"/>
           <w:sz w:val="23"/>
           <w:szCs w:val="23"/>
@@ -2597,8 +2595,458 @@
           <w:sz w:val="23"/>
           <w:szCs w:val="23"/>
         </w:rPr>
-        <w:t>代码试图修改矩形的尺寸时，Python报告错误</w:t>
-      </w:r>
+        <w:t>代码试图修改矩形的尺寸时，Python报告错误，</w:t>
+      </w:r>
+      <w:r>
+        <w:rPr>
+          <w:rFonts w:hint="eastAsia"/>
+          <w:color w:val="000000" w:themeColor="text1"/>
+          <w:sz w:val="23"/>
+          <w:szCs w:val="23"/>
+        </w:rPr>
+        <w:t>这刚好符合元祖的定义。</w:t>
+      </w:r>
+    </w:p>
+    <w:p>
+      <w:pPr>
+        <w:spacing w:line="360" w:lineRule="auto"/>
+        <w:jc w:val="center"/>
+        <w:rPr>
+          <w:color w:val="000000" w:themeColor="text1"/>
+          <w:sz w:val="23"/>
+          <w:szCs w:val="23"/>
+        </w:rPr>
+      </w:pPr>
+      <w:r>
+        <w:rPr>
+          <w:rFonts w:hint="eastAsia"/>
+          <w:color w:val="000000" w:themeColor="text1"/>
+          <w:sz w:val="23"/>
+          <w:szCs w:val="23"/>
+        </w:rPr>
+        <w:t>2018/1/28</w:t>
+      </w:r>
+    </w:p>
+    <w:p>
+      <w:pPr>
+        <w:spacing w:line="360" w:lineRule="auto"/>
+        <w:jc w:val="left"/>
+        <w:rPr>
+          <w:color w:val="000000" w:themeColor="text1"/>
+          <w:sz w:val="23"/>
+          <w:szCs w:val="23"/>
+        </w:rPr>
+      </w:pPr>
+      <w:r>
+        <w:rPr>
+          <w:rFonts w:hint="eastAsia"/>
+          <w:color w:val="000000" w:themeColor="text1"/>
+          <w:sz w:val="23"/>
+          <w:szCs w:val="23"/>
+        </w:rPr>
+        <w:t>遍历元组中的所有值：</w:t>
+      </w:r>
+    </w:p>
+    <w:p>
+      <w:pPr>
+        <w:widowControl/>
+        <w:wordWrap w:val="0"/>
+        <w:spacing w:after="150"/>
+        <w:jc w:val="left"/>
+        <w:rPr>
+          <w:rFonts w:ascii="Verdana" w:eastAsia="宋体" w:hAnsi="Verdana" w:cs="Helvetica"/>
+          <w:color w:val="000000"/>
+          <w:kern w:val="0"/>
+          <w:szCs w:val="21"/>
+        </w:rPr>
+      </w:pPr>
+      <w:r>
+        <w:rPr>
+          <w:rFonts w:ascii="宋体" w:eastAsia="宋体" w:hAnsi="宋体" w:cs="Helvetica" w:hint="eastAsia"/>
+          <w:color w:val="000000"/>
+          <w:kern w:val="0"/>
+          <w:sz w:val="23"/>
+          <w:szCs w:val="23"/>
+        </w:rPr>
+        <w:t>像列表一样，也可以使用for循环来遍历元组中的所有值：</w:t>
+      </w:r>
+    </w:p>
+    <w:p>
+      <w:pPr>
+        <w:widowControl/>
+        <w:wordWrap w:val="0"/>
+        <w:spacing w:before="150" w:after="150"/>
+        <w:jc w:val="left"/>
+        <w:rPr>
+          <w:rFonts w:ascii="Verdana" w:eastAsia="宋体" w:hAnsi="Verdana" w:cs="Helvetica"/>
+          <w:color w:val="000000"/>
+          <w:kern w:val="0"/>
+          <w:szCs w:val="21"/>
+        </w:rPr>
+      </w:pPr>
+      <w:r>
+        <w:rPr>
+          <w:rFonts w:ascii="宋体" w:eastAsia="宋体" w:hAnsi="宋体" w:cs="Helvetica" w:hint="eastAsia"/>
+          <w:color w:val="000000"/>
+          <w:kern w:val="0"/>
+          <w:sz w:val="23"/>
+          <w:szCs w:val="23"/>
+        </w:rPr>
+        <w:t xml:space="preserve">    </w:t>
+      </w:r>
+      <w:r>
+        <w:rPr>
+          <w:rFonts w:ascii="宋体" w:eastAsia="宋体" w:hAnsi="宋体" w:cs="Helvetica" w:hint="eastAsia"/>
+          <w:color w:val="000080"/>
+          <w:kern w:val="0"/>
+          <w:sz w:val="23"/>
+          <w:szCs w:val="23"/>
+        </w:rPr>
+        <w:t>dimensions</w:t>
+      </w:r>
+      <w:r>
+        <w:rPr>
+          <w:rFonts w:ascii="宋体" w:eastAsia="宋体" w:hAnsi="宋体" w:cs="Helvetica" w:hint="eastAsia"/>
+          <w:color w:val="000000"/>
+          <w:kern w:val="0"/>
+          <w:sz w:val="23"/>
+          <w:szCs w:val="23"/>
+        </w:rPr>
+        <w:t xml:space="preserve"> = (</w:t>
+      </w:r>
+      <w:r>
+        <w:rPr>
+          <w:rFonts w:ascii="宋体" w:eastAsia="宋体" w:hAnsi="宋体" w:cs="Helvetica" w:hint="eastAsia"/>
+          <w:color w:val="0000FF"/>
+          <w:kern w:val="0"/>
+          <w:sz w:val="23"/>
+          <w:szCs w:val="23"/>
+        </w:rPr>
+        <w:t>200,50)</w:t>
+      </w:r>
+      <w:r>
+        <w:rPr>
+          <w:rFonts w:ascii="宋体" w:eastAsia="宋体" w:hAnsi="宋体" w:cs="Helvetica" w:hint="eastAsia"/>
+          <w:color w:val="0000FF"/>
+          <w:kern w:val="0"/>
+          <w:sz w:val="23"/>
+          <w:szCs w:val="23"/>
+        </w:rPr>
+        <w:br/>
+      </w:r>
+      <w:r>
+        <w:rPr>
+          <w:rFonts w:ascii="宋体" w:eastAsia="宋体" w:hAnsi="宋体" w:cs="Helvetica" w:hint="eastAsia"/>
+          <w:color w:val="000080"/>
+          <w:kern w:val="0"/>
+          <w:sz w:val="23"/>
+          <w:szCs w:val="23"/>
+        </w:rPr>
+        <w:t>    for dimension in dimensions:</w:t>
+      </w:r>
+      <w:r>
+        <w:rPr>
+          <w:rFonts w:ascii="宋体" w:eastAsia="宋体" w:hAnsi="宋体" w:cs="Helvetica" w:hint="eastAsia"/>
+          <w:color w:val="000080"/>
+          <w:kern w:val="0"/>
+          <w:sz w:val="23"/>
+          <w:szCs w:val="23"/>
+        </w:rPr>
+        <w:br/>
+        <w:t>         print(dimension)</w:t>
+      </w:r>
+    </w:p>
+    <w:p>
+      <w:pPr>
+        <w:widowControl/>
+        <w:wordWrap w:val="0"/>
+        <w:spacing w:before="150" w:after="150"/>
+        <w:jc w:val="left"/>
+        <w:rPr>
+          <w:rFonts w:ascii="Verdana" w:eastAsia="宋体" w:hAnsi="Verdana" w:cs="Helvetica"/>
+          <w:color w:val="000000"/>
+          <w:kern w:val="0"/>
+          <w:szCs w:val="21"/>
+        </w:rPr>
+      </w:pPr>
+      <w:r>
+        <w:rPr>
+          <w:rFonts w:ascii="宋体" w:eastAsia="宋体" w:hAnsi="宋体" w:cs="Helvetica" w:hint="eastAsia"/>
+          <w:color w:val="000080"/>
+          <w:kern w:val="0"/>
+          <w:sz w:val="23"/>
+          <w:szCs w:val="23"/>
+        </w:rPr>
+        <w:lastRenderedPageBreak/>
+        <w:t>    就像遍历列表时一样，Python返回元组中所有的元素：</w:t>
+      </w:r>
+    </w:p>
+    <w:p>
+      <w:pPr>
+        <w:widowControl/>
+        <w:wordWrap w:val="0"/>
+        <w:spacing w:before="150" w:after="150"/>
+        <w:jc w:val="left"/>
+        <w:rPr>
+          <w:rFonts w:ascii="Verdana" w:eastAsia="宋体" w:hAnsi="Verdana" w:cs="Helvetica"/>
+          <w:color w:val="000000"/>
+          <w:kern w:val="0"/>
+          <w:szCs w:val="21"/>
+        </w:rPr>
+      </w:pPr>
+      <w:r>
+        <w:rPr>
+          <w:rFonts w:ascii="宋体" w:eastAsia="宋体" w:hAnsi="宋体" w:cs="Helvetica" w:hint="eastAsia"/>
+          <w:color w:val="000080"/>
+          <w:kern w:val="0"/>
+          <w:sz w:val="23"/>
+          <w:szCs w:val="23"/>
+        </w:rPr>
+        <w:t>    200</w:t>
+      </w:r>
+    </w:p>
+    <w:p>
+      <w:pPr>
+        <w:widowControl/>
+        <w:wordWrap w:val="0"/>
+        <w:spacing w:before="150"/>
+        <w:jc w:val="left"/>
+        <w:rPr>
+          <w:rFonts w:ascii="Verdana" w:eastAsia="宋体" w:hAnsi="Verdana" w:cs="Helvetica"/>
+          <w:color w:val="000000"/>
+          <w:kern w:val="0"/>
+          <w:szCs w:val="21"/>
+        </w:rPr>
+      </w:pPr>
+      <w:r>
+        <w:rPr>
+          <w:rFonts w:ascii="宋体" w:eastAsia="宋体" w:hAnsi="宋体" w:cs="Helvetica" w:hint="eastAsia"/>
+          <w:color w:val="000080"/>
+          <w:kern w:val="0"/>
+          <w:sz w:val="23"/>
+          <w:szCs w:val="23"/>
+        </w:rPr>
+        <w:t>    50</w:t>
+      </w:r>
+    </w:p>
+    <w:p>
+      <w:pPr>
+        <w:spacing w:line="360" w:lineRule="auto"/>
+        <w:jc w:val="left"/>
+        <w:rPr>
+          <w:color w:val="000000" w:themeColor="text1"/>
+          <w:sz w:val="23"/>
+          <w:szCs w:val="23"/>
+        </w:rPr>
+      </w:pPr>
+      <w:r>
+        <w:rPr>
+          <w:rFonts w:hint="eastAsia"/>
+          <w:color w:val="000000" w:themeColor="text1"/>
+          <w:sz w:val="23"/>
+          <w:szCs w:val="23"/>
+        </w:rPr>
+        <w:t>修改元组变量：</w:t>
+      </w:r>
+    </w:p>
+    <w:p>
+      <w:pPr>
+        <w:widowControl/>
+        <w:wordWrap w:val="0"/>
+        <w:spacing w:after="150"/>
+        <w:jc w:val="left"/>
+        <w:rPr>
+          <w:rFonts w:eastAsiaTheme="minorHAnsi" w:cs="Helvetica"/>
+          <w:color w:val="000000"/>
+          <w:kern w:val="0"/>
+          <w:szCs w:val="21"/>
+        </w:rPr>
+      </w:pPr>
+      <w:r>
+        <w:rPr>
+          <w:rFonts w:eastAsiaTheme="minorHAnsi" w:cs="Helvetica" w:hint="eastAsia"/>
+          <w:color w:val="000000"/>
+          <w:kern w:val="0"/>
+          <w:sz w:val="23"/>
+          <w:szCs w:val="23"/>
+        </w:rPr>
+        <w:t>虽然不能修改元组的元素，但可以给存储元组的变量赋值。因此，如果要修改前述矩形的尺寸，可重新定义整个元组：</w:t>
+      </w:r>
+    </w:p>
+    <w:p>
+      <w:pPr>
+        <w:widowControl/>
+        <w:wordWrap w:val="0"/>
+        <w:spacing w:before="150"/>
+        <w:jc w:val="left"/>
+        <w:rPr>
+          <w:rFonts w:ascii="Verdana" w:eastAsia="宋体" w:hAnsi="Verdana" w:cs="Helvetica"/>
+          <w:color w:val="000080"/>
+          <w:kern w:val="0"/>
+          <w:szCs w:val="21"/>
+        </w:rPr>
+      </w:pPr>
+      <w:r>
+        <w:rPr>
+          <w:rFonts w:ascii="宋体" w:eastAsia="宋体" w:hAnsi="宋体" w:cs="Helvetica" w:hint="eastAsia"/>
+          <w:color w:val="000000"/>
+          <w:kern w:val="0"/>
+          <w:sz w:val="23"/>
+          <w:szCs w:val="23"/>
+        </w:rPr>
+        <w:t>  </w:t>
+      </w:r>
+      <w:r>
+        <w:rPr>
+          <w:rFonts w:ascii="宋体" w:eastAsia="宋体" w:hAnsi="宋体" w:cs="Helvetica" w:hint="eastAsia"/>
+          <w:color w:val="000080"/>
+          <w:kern w:val="0"/>
+          <w:sz w:val="23"/>
+          <w:szCs w:val="23"/>
+        </w:rPr>
+        <w:t>dimensions = (200,50)</w:t>
+      </w:r>
+      <w:r>
+        <w:rPr>
+          <w:rFonts w:ascii="宋体" w:eastAsia="宋体" w:hAnsi="宋体" w:cs="Helvetica" w:hint="eastAsia"/>
+          <w:color w:val="000080"/>
+          <w:kern w:val="0"/>
+          <w:sz w:val="23"/>
+          <w:szCs w:val="23"/>
+        </w:rPr>
+        <w:br/>
+        <w:t>  print("Original dimensions: ")</w:t>
+      </w:r>
+      <w:r>
+        <w:rPr>
+          <w:rFonts w:ascii="宋体" w:eastAsia="宋体" w:hAnsi="宋体" w:cs="Helvetica" w:hint="eastAsia"/>
+          <w:color w:val="000080"/>
+          <w:kern w:val="0"/>
+          <w:sz w:val="23"/>
+          <w:szCs w:val="23"/>
+        </w:rPr>
+        <w:br/>
+        <w:t> for dimension in dimensions:</w:t>
+      </w:r>
+      <w:r>
+        <w:rPr>
+          <w:rFonts w:ascii="宋体" w:eastAsia="宋体" w:hAnsi="宋体" w:cs="Helvetica" w:hint="eastAsia"/>
+          <w:color w:val="000080"/>
+          <w:kern w:val="0"/>
+          <w:sz w:val="23"/>
+          <w:szCs w:val="23"/>
+        </w:rPr>
+        <w:br/>
+        <w:t>  print(dimension)</w:t>
+      </w:r>
+      <w:r>
+        <w:rPr>
+          <w:rFonts w:ascii="宋体" w:eastAsia="宋体" w:hAnsi="宋体" w:cs="Helvetica" w:hint="eastAsia"/>
+          <w:color w:val="000080"/>
+          <w:kern w:val="0"/>
+          <w:sz w:val="23"/>
+          <w:szCs w:val="23"/>
+        </w:rPr>
+        <w:br/>
+      </w:r>
+      <w:r>
+        <w:rPr>
+          <w:rFonts w:ascii="宋体" w:eastAsia="宋体" w:hAnsi="宋体" w:cs="Helvetica" w:hint="eastAsia"/>
+          <w:color w:val="000080"/>
+          <w:kern w:val="0"/>
+          <w:sz w:val="23"/>
+          <w:szCs w:val="23"/>
+        </w:rPr>
+        <w:br/>
+        <w:t> dimensions = (400,100)</w:t>
+      </w:r>
+      <w:r>
+        <w:rPr>
+          <w:rFonts w:ascii="宋体" w:eastAsia="宋体" w:hAnsi="宋体" w:cs="Helvetica" w:hint="eastAsia"/>
+          <w:color w:val="000080"/>
+          <w:kern w:val="0"/>
+          <w:sz w:val="23"/>
+          <w:szCs w:val="23"/>
+        </w:rPr>
+        <w:br/>
+        <w:t>  print("\</w:t>
+      </w:r>
+      <w:proofErr w:type="spellStart"/>
+      <w:r>
+        <w:rPr>
+          <w:rFonts w:ascii="宋体" w:eastAsia="宋体" w:hAnsi="宋体" w:cs="Helvetica" w:hint="eastAsia"/>
+          <w:color w:val="000080"/>
+          <w:kern w:val="0"/>
+          <w:sz w:val="23"/>
+          <w:szCs w:val="23"/>
+        </w:rPr>
+        <w:t>nModified</w:t>
+      </w:r>
+      <w:proofErr w:type="spellEnd"/>
+      <w:r>
+        <w:rPr>
+          <w:rFonts w:ascii="宋体" w:eastAsia="宋体" w:hAnsi="宋体" w:cs="Helvetica" w:hint="eastAsia"/>
+          <w:color w:val="000080"/>
+          <w:kern w:val="0"/>
+          <w:sz w:val="23"/>
+          <w:szCs w:val="23"/>
+        </w:rPr>
+        <w:t xml:space="preserve"> dimensions: ")</w:t>
+      </w:r>
+      <w:r>
+        <w:rPr>
+          <w:rFonts w:ascii="宋体" w:eastAsia="宋体" w:hAnsi="宋体" w:cs="Helvetica" w:hint="eastAsia"/>
+          <w:color w:val="000080"/>
+          <w:kern w:val="0"/>
+          <w:sz w:val="23"/>
+          <w:szCs w:val="23"/>
+        </w:rPr>
+        <w:br/>
+        <w:t>  for dimension in dimensions:</w:t>
+      </w:r>
+      <w:r>
+        <w:rPr>
+          <w:rFonts w:ascii="宋体" w:eastAsia="宋体" w:hAnsi="宋体" w:cs="Helvetica" w:hint="eastAsia"/>
+          <w:color w:val="000080"/>
+          <w:kern w:val="0"/>
+          <w:sz w:val="23"/>
+          <w:szCs w:val="23"/>
+        </w:rPr>
+        <w:br/>
+        <w:t> </w:t>
+      </w:r>
+      <w:r>
+        <w:rPr>
+          <w:rFonts w:ascii="宋体" w:eastAsia="宋体" w:hAnsi="宋体" w:cs="Helvetica"/>
+          <w:color w:val="000080"/>
+          <w:kern w:val="0"/>
+          <w:sz w:val="23"/>
+          <w:szCs w:val="23"/>
+        </w:rPr>
+        <w:t xml:space="preserve"> </w:t>
+      </w:r>
+      <w:r>
+        <w:rPr>
+          <w:rFonts w:ascii="宋体" w:eastAsia="宋体" w:hAnsi="宋体" w:cs="Helvetica" w:hint="eastAsia"/>
+          <w:color w:val="000080"/>
+          <w:kern w:val="0"/>
+          <w:sz w:val="23"/>
+          <w:szCs w:val="23"/>
+        </w:rPr>
+        <w:t>print(dimension)</w:t>
+      </w:r>
+    </w:p>
+    <w:p>
+      <w:pPr>
+        <w:spacing w:line="360" w:lineRule="auto"/>
+        <w:jc w:val="left"/>
+        <w:rPr>
+          <w:rFonts w:cs="Helvetica"/>
+          <w:color w:val="000000"/>
+          <w:sz w:val="23"/>
+          <w:szCs w:val="23"/>
+        </w:rPr>
+      </w:pPr>
       <w:r>
         <w:rPr>
           <w:rFonts w:cs="Helvetica" w:hint="eastAsia"/>
@@ -2606,16 +3054,129 @@
           <w:sz w:val="23"/>
           <w:szCs w:val="23"/>
         </w:rPr>
-        <w:t>，</w:t>
-      </w:r>
-      <w:r>
-        <w:rPr>
-          <w:rFonts w:hint="eastAsia"/>
+        <w:t>首先定义了一个元组，并将其存储的尺寸打印了出来；接下来，将一个新元组存储到变量dimensions中；然后，打印新的尺寸。这次，Python不会报告任何错误，因为给元组变量赋值是合法的：</w:t>
+      </w:r>
+    </w:p>
+    <w:p>
+      <w:pPr>
+        <w:spacing w:line="360" w:lineRule="auto"/>
+        <w:jc w:val="left"/>
+        <w:rPr>
+          <w:rFonts w:cs="Helvetica"/>
+          <w:color w:val="000000"/>
+          <w:sz w:val="23"/>
+          <w:szCs w:val="23"/>
+        </w:rPr>
+      </w:pPr>
+      <w:r>
+        <w:rPr>
+          <w:rFonts w:cs="Helvetica" w:hint="eastAsia"/>
+          <w:color w:val="000000"/>
+          <w:sz w:val="23"/>
+          <w:szCs w:val="23"/>
+        </w:rPr>
+        <w:t xml:space="preserve">Original dimensions: </w:t>
+      </w:r>
+      <w:r>
+        <w:rPr>
+          <w:rFonts w:cs="Helvetica" w:hint="eastAsia"/>
+          <w:color w:val="000000"/>
+          <w:sz w:val="23"/>
+          <w:szCs w:val="23"/>
+        </w:rPr>
+        <w:br/>
+        <w:t>200</w:t>
+      </w:r>
+      <w:r>
+        <w:rPr>
+          <w:rFonts w:cs="Helvetica" w:hint="eastAsia"/>
+          <w:color w:val="000000"/>
+          <w:sz w:val="23"/>
+          <w:szCs w:val="23"/>
+        </w:rPr>
+        <w:br/>
+        <w:t>50</w:t>
+      </w:r>
+    </w:p>
+    <w:p>
+      <w:pPr>
+        <w:spacing w:line="360" w:lineRule="auto"/>
+        <w:jc w:val="left"/>
+        <w:rPr>
+          <w:rFonts w:cs="Helvetica"/>
+          <w:color w:val="000000"/>
+          <w:sz w:val="23"/>
+          <w:szCs w:val="23"/>
+        </w:rPr>
+      </w:pPr>
+      <w:r>
+        <w:rPr>
+          <w:rFonts w:cs="Helvetica" w:hint="eastAsia"/>
+          <w:color w:val="000000"/>
+          <w:sz w:val="23"/>
+          <w:szCs w:val="23"/>
+        </w:rPr>
+        <w:t>Modified dimensions:</w:t>
+      </w:r>
+    </w:p>
+    <w:p>
+      <w:pPr>
+        <w:spacing w:line="360" w:lineRule="auto"/>
+        <w:jc w:val="left"/>
+        <w:rPr>
           <w:color w:val="000000" w:themeColor="text1"/>
           <w:sz w:val="23"/>
           <w:szCs w:val="23"/>
         </w:rPr>
-        <w:t>这刚好符合元祖的定义。</w:t>
+      </w:pPr>
+      <w:r>
+        <w:rPr>
+          <w:rFonts w:hint="eastAsia"/>
+          <w:color w:val="000000" w:themeColor="text1"/>
+          <w:sz w:val="23"/>
+          <w:szCs w:val="23"/>
+        </w:rPr>
+        <w:t>400</w:t>
+      </w:r>
+    </w:p>
+    <w:p>
+      <w:pPr>
+        <w:spacing w:line="360" w:lineRule="auto"/>
+        <w:jc w:val="left"/>
+        <w:rPr>
+          <w:color w:val="000000" w:themeColor="text1"/>
+          <w:sz w:val="23"/>
+          <w:szCs w:val="23"/>
+        </w:rPr>
+      </w:pPr>
+      <w:r>
+        <w:rPr>
+          <w:rFonts w:hint="eastAsia"/>
+          <w:color w:val="000000" w:themeColor="text1"/>
+          <w:sz w:val="23"/>
+          <w:szCs w:val="23"/>
+        </w:rPr>
+        <w:t>100</w:t>
+      </w:r>
+    </w:p>
+    <w:p>
+      <w:pPr>
+        <w:spacing w:line="360" w:lineRule="auto"/>
+        <w:jc w:val="left"/>
+        <w:rPr>
+          <w:color w:val="000000" w:themeColor="text1"/>
+          <w:sz w:val="23"/>
+          <w:szCs w:val="23"/>
+        </w:rPr>
+      </w:pPr>
+      <w:r>
+        <w:rPr>
+          <w:rFonts w:cs="Helvetica" w:hint="eastAsia"/>
+          <w:color w:val="000000"/>
+          <w:sz w:val="23"/>
+          <w:szCs w:val="23"/>
+        </w:rPr>
+        <w:t>相比于列表，元组是更简单的数据结构.如果需要存储的一组值在程序的整个生命周期内都不变，可使用元组。</w:t>
       </w:r>
       <w:bookmarkStart w:id="0" w:name="_GoBack"/>
       <w:bookmarkEnd w:id="0"/>
